--- a/metabolites for BIOL 672.docx
+++ b/metabolites for BIOL 672.docx
@@ -4,7 +4,16 @@
   <w:body>
     <w:p>
       <w:r>
-        <w:t>Potentially Valuable Metadata Tool for Medical Diagnoses</w:t>
+        <w:t xml:space="preserve">Metabolites: </w:t>
+      </w:r>
+      <w:r>
+        <w:t xml:space="preserve">The Development of the </w:t>
+      </w:r>
+      <w:r>
+        <w:t>Potentially Valuable Medical Diagnos</w:t>
+      </w:r>
+      <w:r>
+        <w:t>ing Tool</w:t>
       </w:r>
     </w:p>
     <w:p>
@@ -26,49 +35,55 @@
     </w:p>
     <w:p>
       <w:r>
-        <w:t xml:space="preserve">If one keeps track of what were being discussed among </w:t>
-      </w:r>
-      <w:r>
-        <w:t>physicians</w:t>
-      </w:r>
-      <w:r>
-        <w:t>, I have been under the impression that</w:t>
-      </w:r>
-      <w:r>
-        <w:t xml:space="preserve"> doctors have been</w:t>
-      </w:r>
-      <w:r>
-        <w:t xml:space="preserve"> say</w:t>
-      </w:r>
-      <w:r>
-        <w:t>ing ba</w:t>
-      </w:r>
-      <w:r>
-        <w:t>sically this</w:t>
-      </w:r>
-      <w:r>
-        <w:t xml:space="preserve">: </w:t>
-      </w:r>
-      <w:r>
-        <w:t xml:space="preserve">“The diseases and disorders may have patterns of </w:t>
-      </w:r>
-      <w:r>
-        <w:t>synonyms</w:t>
-      </w:r>
-      <w:r>
-        <w:t>, but they are so biologically individu</w:t>
-      </w:r>
-      <w:r>
-        <w:t>alism that</w:t>
-      </w:r>
-      <w:r>
-        <w:t xml:space="preserve"> medically</w:t>
-      </w:r>
-      <w:r>
-        <w:t xml:space="preserve"> diagnosing the </w:t>
-      </w:r>
-      <w:r>
-        <w:t xml:space="preserve">disease/disorder isn’t boring.” </w:t>
+        <w:t xml:space="preserve">The </w:t>
+      </w:r>
+      <w:r>
+        <w:t xml:space="preserve">doctors </w:t>
+      </w:r>
+      <w:r>
+        <w:t>(referencing</w:t>
+      </w:r>
+      <w:r>
+        <w:t xml:space="preserve"> my father</w:t>
+      </w:r>
+      <w:r>
+        <w:t xml:space="preserve"> and his colleagues</w:t>
+      </w:r>
+      <w:r>
+        <w:t>)</w:t>
+      </w:r>
+      <w:r>
+        <w:t xml:space="preserve"> </w:t>
+      </w:r>
+      <w:r>
+        <w:t xml:space="preserve">have been saying they </w:t>
+      </w:r>
+      <w:r>
+        <w:t xml:space="preserve">loved their jobs because </w:t>
+      </w:r>
+      <w:r>
+        <w:t xml:space="preserve">desire the synonyms being "similar," </w:t>
+      </w:r>
+      <w:r>
+        <w:t xml:space="preserve">diagnosing the disease/disorder </w:t>
+      </w:r>
+      <w:r>
+        <w:t>often is</w:t>
+      </w:r>
+      <w:r>
+        <w:t xml:space="preserve"> so biologically individualism that</w:t>
+      </w:r>
+      <w:r>
+        <w:t xml:space="preserve"> </w:t>
+      </w:r>
+      <w:r>
+        <w:t xml:space="preserve">medically pinpointing </w:t>
+      </w:r>
+      <w:r>
+        <w:t xml:space="preserve">things </w:t>
+      </w:r>
+      <w:r>
+        <w:t xml:space="preserve">is not boring. </w:t>
       </w:r>
     </w:p>
     <w:p>
@@ -100,7 +115,15 @@
         <w:t>st</w:t>
       </w:r>
       <w:r>
-        <w:t xml:space="preserve">, 2015 </w:t>
+        <w:t xml:space="preserve">, </w:t>
+      </w:r>
+      <w:proofErr w:type="gramStart"/>
+      <w:r>
+        <w:t>2015</w:t>
+      </w:r>
+      <w:proofErr w:type="gramEnd"/>
+      <w:r>
+        <w:t xml:space="preserve"> </w:t>
       </w:r>
       <w:r>
         <w:t xml:space="preserve">stated that their mission is </w:t>
@@ -141,7 +164,15 @@
     </w:p>
     <w:p>
       <w:r>
-        <w:t xml:space="preserve">Historically, since about the 1950s (e.g. test strips for diabetes), medical scientists were aware that evaluating a precision diagnose cannot simply be done by looking at RNA and/or protein expressions. </w:t>
+        <w:t>Historically, since about the 1950s (</w:t>
+      </w:r>
+      <w:proofErr w:type="gramStart"/>
+      <w:r>
+        <w:t>e.g.</w:t>
+      </w:r>
+      <w:proofErr w:type="gramEnd"/>
+      <w:r>
+        <w:t xml:space="preserve"> test strips for diabetes), medical scientists were aware that evaluating a precision diagnose cannot simply be done by looking at RNA and/or protein expressions. </w:t>
       </w:r>
       <w:r>
         <w:t xml:space="preserve">Measuring the expression of RNA and proteins </w:t>
@@ -168,7 +199,10 @@
         <w:t>Processing the expression levels of most metabolites, however, is quite complicated and not feasible</w:t>
       </w:r>
       <w:r>
-        <w:t xml:space="preserve">. Worse, the </w:t>
+        <w:t xml:space="preserve">, implicitly before the 21st century. </w:t>
+      </w:r>
+      <w:r>
+        <w:t xml:space="preserve">Worse, the </w:t>
       </w:r>
       <w:r>
         <w:t>biolog</w:t>
@@ -246,7 +280,7 @@
         <w:t xml:space="preserve"> </w:t>
       </w:r>
       <w:r>
-        <w:t>could be</w:t>
+        <w:t>has been</w:t>
       </w:r>
       <w:r>
         <w:t xml:space="preserve"> helpful to </w:t>
@@ -262,6 +296,9 @@
       </w:r>
       <w:r>
         <w:t xml:space="preserve"> </w:t>
+      </w:r>
+      <w:r>
+        <w:t xml:space="preserve">just </w:t>
       </w:r>
       <w:r>
         <w:t>biology</w:t>
@@ -275,16 +312,28 @@
     </w:p>
     <w:p>
       <w:r>
-        <w:t>The "that is biology" attitude</w:t>
-      </w:r>
-      <w:r>
-        <w:t>, however,</w:t>
-      </w:r>
-      <w:r>
-        <w:t xml:space="preserve"> </w:t>
-      </w:r>
-      <w:r>
-        <w:t>c</w:t>
+        <w:t xml:space="preserve">I </w:t>
+      </w:r>
+      <w:r>
+        <w:t>imagine</w:t>
+      </w:r>
+      <w:r>
+        <w:t xml:space="preserve"> that t</w:t>
+      </w:r>
+      <w:r>
+        <w:t xml:space="preserve">he "that is </w:t>
+      </w:r>
+      <w:r>
+        <w:t xml:space="preserve">just </w:t>
+      </w:r>
+      <w:r>
+        <w:t>biology" attitude</w:t>
+      </w:r>
+      <w:r>
+        <w:t xml:space="preserve"> </w:t>
+      </w:r>
+      <w:r>
+        <w:t>w</w:t>
       </w:r>
       <w:r>
         <w:t>ould</w:t>
@@ -311,7 +360,13 @@
         <w:t>a</w:t>
       </w:r>
       <w:r>
-        <w:t xml:space="preserve">bly of metadata </w:t>
+        <w:t xml:space="preserve">bly of </w:t>
+      </w:r>
+      <w:r>
+        <w:t xml:space="preserve">biological </w:t>
+      </w:r>
+      <w:r>
+        <w:t xml:space="preserve">metadata </w:t>
       </w:r>
       <w:r>
         <w:t xml:space="preserve">sharing </w:t>
@@ -361,13 +416,31 @@
         <w:t xml:space="preserve">site. </w:t>
       </w:r>
       <w:r>
-        <w:t xml:space="preserve">I didn’t read enough metabolites-type studies, but it seems like the STEM field is still </w:t>
-      </w:r>
-      <w:r>
-        <w:t xml:space="preserve">developing </w:t>
-      </w:r>
-      <w:r>
-        <w:t>protocols and approaches for the metabolites-type datasets.</w:t>
+        <w:t xml:space="preserve">I didn’t read enough metabolites-type studies, but </w:t>
+      </w:r>
+      <w:r>
+        <w:t xml:space="preserve">I have the impression that </w:t>
+      </w:r>
+      <w:r>
+        <w:t xml:space="preserve">while </w:t>
+      </w:r>
+      <w:r>
+        <w:t xml:space="preserve">we </w:t>
+      </w:r>
+      <w:r>
+        <w:t xml:space="preserve">do </w:t>
+      </w:r>
+      <w:r>
+        <w:t xml:space="preserve">have most protocols and standards in place for cross-referencing, but there are still the challenges of how to process and analyze </w:t>
+      </w:r>
+      <w:r>
+        <w:t>the metabolites-type</w:t>
+      </w:r>
+      <w:r>
+        <w:t xml:space="preserve"> of</w:t>
+      </w:r>
+      <w:r>
+        <w:t xml:space="preserve"> datasets.</w:t>
       </w:r>
       <w:r>
         <w:t xml:space="preserve"> </w:t>
@@ -375,177 +448,551 @@
     </w:p>
     <w:p>
       <w:r>
-        <w:t>The metabolite dataset, containing metabolomic information from 30 knockout mice, was selected for this final project. The "data descriptor" journal article for this 30 knockout mice dataset will be referenced as the metabolomic workbench ID number, ST00114.</w:t>
+        <w:t>The metabolite dataset, containing metabolomic information from 30 knockout mice, was selected for this final project.</w:t>
+      </w:r>
+      <w:r>
+        <w:t xml:space="preserve"> I have ignorantly </w:t>
+      </w:r>
+      <w:r>
+        <w:t>picked</w:t>
+      </w:r>
+      <w:r>
+        <w:t xml:space="preserve"> this dataset because I have experience working with various knockout mouse models. I now realized that I </w:t>
+      </w:r>
+      <w:r>
+        <w:t xml:space="preserve">have </w:t>
+      </w:r>
+      <w:r>
+        <w:t xml:space="preserve">opened a big can of </w:t>
+      </w:r>
+      <w:r>
+        <w:t xml:space="preserve">"innovation" </w:t>
+      </w:r>
+      <w:r>
+        <w:t>worms</w:t>
+      </w:r>
+      <w:r>
+        <w:t xml:space="preserve"> to teach myself about</w:t>
+      </w:r>
+      <w:r>
+        <w:t xml:space="preserve">. </w:t>
+      </w:r>
+      <w:r>
+        <w:t xml:space="preserve">For my final project </w:t>
+      </w:r>
+      <w:r>
+        <w:t>the</w:t>
+      </w:r>
+      <w:r>
+        <w:t xml:space="preserve"> "data descriptor" journal article</w:t>
+      </w:r>
+      <w:r>
+        <w:t xml:space="preserve"> </w:t>
+      </w:r>
+      <w:r>
+        <w:t>is</w:t>
+      </w:r>
+      <w:r>
+        <w:t xml:space="preserve"> </w:t>
+      </w:r>
+      <w:r>
+        <w:t xml:space="preserve">referenced </w:t>
+      </w:r>
+      <w:r>
+        <w:t>using</w:t>
+      </w:r>
+      <w:r>
+        <w:t xml:space="preserve"> the metabolomic workbench ID number, ST00114.</w:t>
       </w:r>
     </w:p>
     <w:p>
       <w:r>
-        <w:t xml:space="preserve">Let it be noted that </w:t>
+        <w:t xml:space="preserve">The </w:t>
+      </w:r>
+      <w:r>
+        <w:t>“Cold Spring Harbor Molecular Case Studies”</w:t>
+      </w:r>
+      <w:r>
+        <w:t xml:space="preserve"> physician journal </w:t>
+      </w:r>
+      <w:r>
+        <w:t>series appears to yet notice t</w:t>
+      </w:r>
+      <w:r>
+        <w:t xml:space="preserve">he </w:t>
+      </w:r>
+      <w:r>
+        <w:t xml:space="preserve">ST00114 </w:t>
+      </w:r>
+      <w:r>
+        <w:t>study</w:t>
+      </w:r>
+      <w:r>
+        <w:t xml:space="preserve">'s </w:t>
+      </w:r>
+      <w:r>
+        <w:t>advocat</w:t>
+      </w:r>
+      <w:r>
+        <w:t>ing</w:t>
+      </w:r>
+      <w:r>
+        <w:t xml:space="preserve"> of</w:t>
+      </w:r>
+      <w:r>
+        <w:t xml:space="preserve"> </w:t>
+      </w:r>
+      <w:r>
+        <w:t>a potential</w:t>
+      </w:r>
+      <w:r>
+        <w:t xml:space="preserve"> chemical compound </w:t>
+      </w:r>
+      <w:proofErr w:type="spellStart"/>
+      <w:r>
+        <w:t>classifiy</w:t>
+      </w:r>
+      <w:proofErr w:type="spellEnd"/>
+      <w:r>
+        <w:t xml:space="preserve"> </w:t>
+      </w:r>
+      <w:r>
+        <w:t xml:space="preserve">benchmarking </w:t>
+      </w:r>
+      <w:r>
+        <w:t>approach</w:t>
+      </w:r>
+      <w:r>
+        <w:t>. ST00114 demonstrates</w:t>
+      </w:r>
+      <w:r>
+        <w:t xml:space="preserve"> </w:t>
+      </w:r>
+      <w:r>
+        <w:t xml:space="preserve">how </w:t>
       </w:r>
       <w:r>
         <w:t xml:space="preserve">the </w:t>
       </w:r>
       <w:r>
-        <w:t xml:space="preserve">ST00114 </w:t>
-      </w:r>
-      <w:r>
-        <w:t xml:space="preserve">study has multiple goals, the main one being </w:t>
-      </w:r>
-      <w:r>
-        <w:t xml:space="preserve">an </w:t>
-      </w:r>
-      <w:r>
-        <w:t>advocat</w:t>
-      </w:r>
-      <w:r>
-        <w:t xml:space="preserve">or for </w:t>
-      </w:r>
-      <w:r>
-        <w:t xml:space="preserve">benchmarking processes for plugging in a lab's data acquisition parameters in order to identify this lab's metabolites of interest. </w:t>
-      </w:r>
-      <w:r>
-        <w:t xml:space="preserve">The ST00114 study used the </w:t>
-      </w:r>
-      <w:r>
-        <w:t>ChemRICH process</w:t>
-      </w:r>
-      <w:r>
-        <w:t xml:space="preserve"> in their </w:t>
-      </w:r>
-      <w:r>
-        <w:t>R progra</w:t>
-      </w:r>
-      <w:r>
-        <w:t xml:space="preserve">mmed files, which are available </w:t>
-      </w:r>
-      <w:r>
-        <w:t xml:space="preserve">on the ST001144 author's GitHub, https://github.com/barupal/ChemRICH. </w:t>
-      </w:r>
-      <w:r>
-        <w:t xml:space="preserve">The care provider may be please to that some development is made in finding </w:t>
-      </w:r>
-    </w:p>
-    <w:p/>
-    <w:p>
-      <w:r>
-        <w:t xml:space="preserve">ways to adjust the parameters for different processing methods could solve the problems of sharing metabolomic data between thousands of labs around the world. But </w:t>
-      </w:r>
-      <w:r>
-        <w:t xml:space="preserve">as much as I talk about that, I realized that </w:t>
-      </w:r>
-      <w:r>
-        <w:t>learning how to apply the chemical compound parameters are beyond my current R programming skills</w:t>
-      </w:r>
-      <w:r>
-        <w:t xml:space="preserve">. </w:t>
+        <w:t xml:space="preserve">parameter adjustable </w:t>
+      </w:r>
+      <w:proofErr w:type="spellStart"/>
+      <w:r>
+        <w:t>ChemRICH</w:t>
+      </w:r>
+      <w:proofErr w:type="spellEnd"/>
+      <w:r>
+        <w:t xml:space="preserve"> software</w:t>
+      </w:r>
+      <w:r>
+        <w:t xml:space="preserve"> can help </w:t>
+      </w:r>
+      <w:r>
+        <w:t xml:space="preserve">sort out the meaning of metabolites expressions in correlation to known </w:t>
+      </w:r>
+      <w:r>
+        <w:t>(</w:t>
+      </w:r>
+      <w:r>
+        <w:t xml:space="preserve">and </w:t>
+      </w:r>
+      <w:r>
+        <w:t xml:space="preserve">theoretically </w:t>
+      </w:r>
+      <w:r>
+        <w:t>unknown</w:t>
+      </w:r>
+      <w:r>
+        <w:t>)</w:t>
+      </w:r>
+      <w:r>
+        <w:t xml:space="preserve"> biological mechanisms.</w:t>
       </w:r>
     </w:p>
     <w:p>
       <w:r>
-        <w:t>For my small final project,</w:t>
-      </w:r>
-      <w:r>
-        <w:t xml:space="preserve"> I </w:t>
-      </w:r>
-      <w:r>
-        <w:t xml:space="preserve">am going </w:t>
-      </w:r>
-      <w:r>
-        <w:t>to</w:t>
-      </w:r>
-      <w:r>
-        <w:t xml:space="preserve"> </w:t>
-      </w:r>
-      <w:r>
-        <w:t>try find</w:t>
-      </w:r>
-      <w:r>
-        <w:t xml:space="preserve"> any gender-dependent </w:t>
-      </w:r>
-      <w:r>
-        <w:t xml:space="preserve">phenotype </w:t>
-      </w:r>
-      <w:r>
-        <w:t>differences</w:t>
+        <w:t>Be noted that the</w:t>
+      </w:r>
+      <w:r>
+        <w:t xml:space="preserve"> authors</w:t>
+      </w:r>
+      <w:r>
+        <w:t xml:space="preserve"> </w:t>
+      </w:r>
+      <w:r>
+        <w:t xml:space="preserve">collected </w:t>
+      </w:r>
+      <w:r>
+        <w:t xml:space="preserve">a minimum n=3 per gender group from </w:t>
+      </w:r>
+      <w:r>
+        <w:t>30 knockout mice lines</w:t>
       </w:r>
       <w:r>
         <w:t xml:space="preserve">. </w:t>
+      </w:r>
+      <w:r>
+        <w:t>I just want to say that in my firsthand experience, t</w:t>
+      </w:r>
+      <w:r>
+        <w:t>he n=3 sample size</w:t>
+      </w:r>
+      <w:r>
+        <w:t xml:space="preserve"> per group</w:t>
+      </w:r>
+      <w:r>
+        <w:t xml:space="preserve"> </w:t>
+      </w:r>
+      <w:r>
+        <w:t>have been</w:t>
+      </w:r>
+      <w:r>
+        <w:t xml:space="preserve"> </w:t>
+      </w:r>
+      <w:r>
+        <w:t>accepted as a publishable "suggestive conclusion"</w:t>
+      </w:r>
+      <w:r>
+        <w:t xml:space="preserve"> in most research journals</w:t>
+      </w:r>
+      <w:r>
+        <w:t xml:space="preserve">. </w:t>
+      </w:r>
+      <w:r>
+        <w:t>I</w:t>
+      </w:r>
+      <w:r>
+        <w:t xml:space="preserve"> can</w:t>
+      </w:r>
+      <w:r>
+        <w:t xml:space="preserve"> imagine that </w:t>
+      </w:r>
+      <w:r>
+        <w:t>the growing availably of sharable m</w:t>
+      </w:r>
+      <w:r>
+        <w:t>etadata</w:t>
+      </w:r>
+      <w:r>
+        <w:t xml:space="preserve"> exchanges </w:t>
+      </w:r>
+      <w:r>
+        <w:t>c</w:t>
+      </w:r>
+      <w:r>
+        <w:t>ou</w:t>
+      </w:r>
+      <w:r>
+        <w:t xml:space="preserve">ld </w:t>
+      </w:r>
+      <w:r>
+        <w:t xml:space="preserve">eventually </w:t>
+      </w:r>
+      <w:r>
+        <w:t>make the n=3 sample size</w:t>
+      </w:r>
+      <w:r>
+        <w:t xml:space="preserve">'s data </w:t>
+      </w:r>
+      <w:r>
+        <w:t>less valuable, logically being seen as</w:t>
+      </w:r>
+      <w:r>
+        <w:t xml:space="preserve"> </w:t>
+      </w:r>
+      <w:r>
+        <w:t>"preliminary exploration</w:t>
+      </w:r>
+      <w:r>
+        <w:t>"</w:t>
+      </w:r>
+      <w:r>
+        <w:t xml:space="preserve"> </w:t>
+      </w:r>
+      <w:r>
+        <w:t>quantities.</w:t>
       </w:r>
     </w:p>
     <w:p>
+      <w:proofErr w:type="gramStart"/>
       <w:r>
         <w:lastRenderedPageBreak/>
-        <w:t>Methods</w:t>
+        <w:t>In order to</w:t>
+      </w:r>
+      <w:proofErr w:type="gramEnd"/>
+      <w:r>
+        <w:t xml:space="preserve"> identify metabolites and their expression, the ST00114 study explained the process of cleaning up the raw data</w:t>
+      </w:r>
+      <w:r>
+        <w:t>, cross-referencing filtering processes, then how their</w:t>
+      </w:r>
+      <w:r>
+        <w:t xml:space="preserve"> </w:t>
+      </w:r>
+      <w:proofErr w:type="spellStart"/>
+      <w:r>
+        <w:t>ChemRICH</w:t>
+      </w:r>
+      <w:proofErr w:type="spellEnd"/>
+      <w:r>
+        <w:t xml:space="preserve"> software</w:t>
+      </w:r>
+      <w:r>
+        <w:t xml:space="preserve"> can help with the chemical compound classifications.</w:t>
+      </w:r>
+      <w:r>
+        <w:t xml:space="preserve"> </w:t>
+      </w:r>
+      <w:r>
+        <w:t>Th</w:t>
+      </w:r>
+      <w:r>
+        <w:t xml:space="preserve">is </w:t>
+      </w:r>
+      <w:proofErr w:type="spellStart"/>
+      <w:r>
+        <w:t>ChemRICH</w:t>
+      </w:r>
+      <w:proofErr w:type="spellEnd"/>
+      <w:r>
+        <w:t xml:space="preserve"> process</w:t>
+      </w:r>
+      <w:r>
+        <w:t xml:space="preserve">'s </w:t>
+      </w:r>
+      <w:r>
+        <w:t>R progra</w:t>
+      </w:r>
+      <w:r>
+        <w:t>mmed files</w:t>
+      </w:r>
+      <w:r>
+        <w:t xml:space="preserve"> </w:t>
+      </w:r>
+      <w:r>
+        <w:t xml:space="preserve">are available </w:t>
+      </w:r>
+      <w:r>
+        <w:t xml:space="preserve">on the ST001144 author's GitHub, https://github.com/barupal/ChemRICH. </w:t>
       </w:r>
     </w:p>
     <w:p>
       <w:r>
-        <w:t xml:space="preserve">I think </w:t>
-      </w:r>
-      <w:r>
-        <w:t>the ST00114's</w:t>
-      </w:r>
-      <w:r>
-        <w:t xml:space="preserve"> Kaggle moderate grade of 7 out of 10 was because the datasets were not user-friendly. </w:t>
-      </w:r>
-      <w:r>
-        <w:t>The headers could have been labeled</w:t>
-      </w:r>
-      <w:r>
-        <w:t xml:space="preserve"> better (e.g. are those mice ID numbers</w:t>
-      </w:r>
-      <w:r>
-        <w:t xml:space="preserve"> or chemical ID numbers</w:t>
-      </w:r>
-      <w:r>
-        <w:t xml:space="preserve">?). And the series of data could be </w:t>
-      </w:r>
-      <w:r>
-        <w:t>organized better</w:t>
-      </w:r>
-      <w:r>
-        <w:t xml:space="preserve"> (e.g. </w:t>
+        <w:t xml:space="preserve">I want to better understand </w:t>
       </w:r>
       <w:r>
         <w:t>the</w:t>
       </w:r>
       <w:r>
-        <w:t xml:space="preserve"> tables with</w:t>
-      </w:r>
-      <w:r>
-        <w:t xml:space="preserve"> mice ID numbers for six animals </w:t>
-      </w:r>
-      <w:r>
-        <w:t>from</w:t>
-      </w:r>
-      <w:r>
-        <w:t xml:space="preserve"> 30 knockout lines</w:t>
-      </w:r>
-      <w:r>
-        <w:t>' were</w:t>
-      </w:r>
-      <w:r>
-        <w:t xml:space="preserve"> columned</w:t>
-      </w:r>
-      <w:r>
-        <w:t xml:space="preserve"> in no particular order.)</w:t>
-      </w:r>
-      <w:r>
-        <w:t xml:space="preserve"> </w:t>
-      </w:r>
-      <w:r>
-        <w:t xml:space="preserve">It </w:t>
-      </w:r>
-      <w:r>
-        <w:t>did take</w:t>
-      </w:r>
-      <w:r>
-        <w:t xml:space="preserve"> me a while to figure out what I was looking at and find information about seemingly so many columns of ID numbers.</w:t>
+        <w:t xml:space="preserve"> developments of</w:t>
+      </w:r>
+      <w:r>
+        <w:t xml:space="preserve"> metabolite measuring method</w:t>
+      </w:r>
+      <w:r>
+        <w:t xml:space="preserve">, but </w:t>
+      </w:r>
+      <w:r>
+        <w:t xml:space="preserve">the process is quite complicated with so much to learn about. That </w:t>
+      </w:r>
+      <w:r>
+        <w:t xml:space="preserve">would take me at least a few weeks </w:t>
+      </w:r>
+      <w:r>
+        <w:t xml:space="preserve">with </w:t>
+      </w:r>
+      <w:r>
+        <w:t>my current R programming skills</w:t>
+      </w:r>
+      <w:r>
+        <w:t xml:space="preserve">. </w:t>
+      </w:r>
+      <w:r>
+        <w:t>Thus, l</w:t>
+      </w:r>
+      <w:r>
+        <w:t xml:space="preserve">et's keep </w:t>
+      </w:r>
+      <w:r>
+        <w:t xml:space="preserve">things simple </w:t>
+      </w:r>
+      <w:r>
+        <w:t xml:space="preserve">by </w:t>
+      </w:r>
+      <w:r>
+        <w:t xml:space="preserve">familiarizing myself with the end-result basics by </w:t>
+      </w:r>
+      <w:r>
+        <w:t xml:space="preserve">analyzing a subset of knockout phenotype differences from the </w:t>
+      </w:r>
+      <w:r>
+        <w:t>ST00114</w:t>
+      </w:r>
+      <w:r>
+        <w:t xml:space="preserve"> </w:t>
+      </w:r>
+      <w:r>
+        <w:t xml:space="preserve">study's </w:t>
+      </w:r>
+      <w:r>
+        <w:t>monstrous dataset</w:t>
+      </w:r>
+      <w:r>
+        <w:t xml:space="preserve">. </w:t>
       </w:r>
     </w:p>
     <w:p>
       <w:r>
-        <w:t xml:space="preserve">The Metabolomics Workbench's </w:t>
+        <w:t>Methods</w:t>
+      </w:r>
+    </w:p>
+    <w:p>
+      <w:r>
+        <w:t>ST00114's raw, processed, and exported datasets are</w:t>
+      </w:r>
+      <w:r>
+        <w:t xml:space="preserve"> available</w:t>
+      </w:r>
+      <w:r>
+        <w:t xml:space="preserve"> </w:t>
+      </w:r>
+      <w:r>
+        <w:t>for anyone to download copies of</w:t>
+      </w:r>
+      <w:r>
+        <w:t xml:space="preserve">. </w:t>
+      </w:r>
+      <w:r>
+        <w:t xml:space="preserve"> </w:t>
+      </w:r>
+      <w:r>
+        <w:t>I used the ST00114's paper's</w:t>
+      </w:r>
+      <w:r>
+        <w:t xml:space="preserve"> supplement tables</w:t>
+      </w:r>
+      <w:r>
+        <w:t xml:space="preserve">. This dataset </w:t>
+      </w:r>
+      <w:r>
+        <w:t>also appears to be</w:t>
+      </w:r>
+      <w:r>
+        <w:t xml:space="preserve"> available on </w:t>
+      </w:r>
+      <w:r>
+        <w:t xml:space="preserve">Kaggle </w:t>
+      </w:r>
+      <w:r>
+        <w:t>and GitHub</w:t>
+      </w:r>
+      <w:r>
+        <w:t>.</w:t>
+      </w:r>
+    </w:p>
+    <w:p>
+      <w:r>
+        <w:t xml:space="preserve">I think </w:t>
+      </w:r>
+      <w:r>
+        <w:t>the ST00114's</w:t>
+      </w:r>
+      <w:r>
+        <w:t xml:space="preserve"> Kaggle moderate grade of 7 out of 10 was because the datasets were not user-friendly. </w:t>
+      </w:r>
+      <w:r>
+        <w:t>The headers could have been labeled</w:t>
+      </w:r>
+      <w:r>
+        <w:t xml:space="preserve"> better (</w:t>
+      </w:r>
+      <w:proofErr w:type="gramStart"/>
+      <w:r>
+        <w:t>e.g.</w:t>
+      </w:r>
+      <w:proofErr w:type="gramEnd"/>
+      <w:r>
+        <w:t xml:space="preserve"> are those mice ID numbers</w:t>
+      </w:r>
+      <w:r>
+        <w:t xml:space="preserve"> or chemical ID numbers</w:t>
+      </w:r>
+      <w:r>
+        <w:t xml:space="preserve">?). And the series of data could be </w:t>
+      </w:r>
+      <w:r>
+        <w:t>organized better</w:t>
+      </w:r>
+      <w:r>
+        <w:t xml:space="preserve"> (</w:t>
+      </w:r>
+      <w:proofErr w:type="gramStart"/>
+      <w:r>
+        <w:t>e.g.</w:t>
+      </w:r>
+      <w:proofErr w:type="gramEnd"/>
+      <w:r>
+        <w:t xml:space="preserve"> </w:t>
+      </w:r>
+      <w:r>
+        <w:t>the</w:t>
+      </w:r>
+      <w:r>
+        <w:t xml:space="preserve"> tables with</w:t>
+      </w:r>
+      <w:r>
+        <w:t xml:space="preserve"> mice ID numbers for six animals </w:t>
+      </w:r>
+      <w:r>
+        <w:t>from</w:t>
+      </w:r>
+      <w:r>
+        <w:t xml:space="preserve"> 30 knockout lines</w:t>
+      </w:r>
+      <w:r>
+        <w:t xml:space="preserve">' </w:t>
+      </w:r>
+      <w:r>
+        <w:t xml:space="preserve">being </w:t>
+      </w:r>
+      <w:r>
+        <w:t>columned</w:t>
+      </w:r>
+      <w:r>
+        <w:t xml:space="preserve"> in no particular order</w:t>
+      </w:r>
+      <w:r>
+        <w:t>.)</w:t>
+      </w:r>
+      <w:r>
+        <w:t xml:space="preserve"> </w:t>
+      </w:r>
+      <w:r>
+        <w:t xml:space="preserve">It </w:t>
+      </w:r>
+      <w:r>
+        <w:t>did take</w:t>
+      </w:r>
+      <w:r>
+        <w:t xml:space="preserve"> me a while to figure out what I was looking at</w:t>
+      </w:r>
+      <w:r>
+        <w:t xml:space="preserve"> and </w:t>
+      </w:r>
+      <w:r>
+        <w:t>locate the subsets I wanted</w:t>
+      </w:r>
+      <w:r>
+        <w:t xml:space="preserve">. </w:t>
+      </w:r>
+    </w:p>
+    <w:p>
+      <w:r>
+        <w:t>The</w:t>
+      </w:r>
+      <w:r>
+        <w:t xml:space="preserve"> Metabolomics Workbench's </w:t>
       </w:r>
       <w:hyperlink r:id="rId5" w:history="1">
         <w:r>
@@ -559,149 +1006,385 @@
         <w:t xml:space="preserve"> </w:t>
       </w:r>
       <w:r>
-        <w:t xml:space="preserve">appears to </w:t>
-      </w:r>
-      <w:r>
-        <w:t>currently be</w:t>
-      </w:r>
-      <w:r>
-        <w:t xml:space="preserve"> a</w:t>
+        <w:t xml:space="preserve">has some </w:t>
+      </w:r>
+      <w:r>
+        <w:t>seemingly useless</w:t>
+      </w:r>
+      <w:r>
+        <w:t xml:space="preserve"> analyze results, </w:t>
+      </w:r>
+      <w:r>
+        <w:t>suggesting</w:t>
+      </w:r>
+      <w:r>
+        <w:t xml:space="preserve"> </w:t>
+      </w:r>
+      <w:r>
+        <w:t xml:space="preserve">that </w:t>
+      </w:r>
+      <w:r>
+        <w:t>a</w:t>
       </w:r>
       <w:r>
         <w:t xml:space="preserve">n artificial intelligent </w:t>
       </w:r>
       <w:r>
-        <w:t xml:space="preserve">machine setup. </w:t>
-      </w:r>
-      <w:r>
-        <w:t>Th</w:t>
-      </w:r>
-      <w:r>
-        <w:t xml:space="preserve">at process probably will improve later, </w:t>
-      </w:r>
-      <w:r>
-        <w:t xml:space="preserve">but for now, </w:t>
-      </w:r>
-      <w:r>
-        <w:t xml:space="preserve">at best, </w:t>
-      </w:r>
-      <w:r>
-        <w:t xml:space="preserve">this "toolbox for study" could </w:t>
-      </w:r>
-      <w:r>
-        <w:t>help with preliminary exploration</w:t>
-      </w:r>
-      <w:r>
-        <w:t xml:space="preserve"> of the chosen dataset</w:t>
-      </w:r>
-      <w:r>
-        <w:t xml:space="preserve">. </w:t>
-      </w:r>
-      <w:r>
-        <w:t>S</w:t>
-      </w:r>
-      <w:r>
-        <w:t xml:space="preserve">ome </w:t>
-      </w:r>
-      <w:r>
-        <w:t>results</w:t>
-      </w:r>
-      <w:r>
-        <w:t xml:space="preserve"> were</w:t>
-      </w:r>
-      <w:r>
-        <w:t xml:space="preserve"> jamming </w:t>
-      </w:r>
-      <w:r>
-        <w:t xml:space="preserve">data from </w:t>
-      </w:r>
-      <w:r>
-        <w:t xml:space="preserve">all 30 knockout groups together as one group. </w:t>
-      </w:r>
-      <w:r>
-        <w:t xml:space="preserve">Other results look at the knockout lines, but generally ignored </w:t>
-      </w:r>
-      <w:r>
-        <w:t>specific factors such as</w:t>
-      </w:r>
-      <w:r>
-        <w:t xml:space="preserve"> gender</w:t>
-      </w:r>
-      <w:r>
-        <w:t>s</w:t>
-      </w:r>
-      <w:r>
-        <w:t xml:space="preserve">. </w:t>
-      </w:r>
-      <w:r>
-        <w:t>The ST00114's raw, processed, and exported datasets are available as supplement tables and Kaggle files for anyone to download copies of.</w:t>
+        <w:t>machine</w:t>
+      </w:r>
+      <w:r>
+        <w:t xml:space="preserve"> did </w:t>
+      </w:r>
+      <w:r>
+        <w:t xml:space="preserve">some kind of general standard </w:t>
+      </w:r>
+      <w:r>
+        <w:t xml:space="preserve">work. </w:t>
+      </w:r>
+      <w:r>
+        <w:t>Some results were jamming data from all 30 knockout groups together as one group. Other results look at the knockout lines</w:t>
+      </w:r>
+      <w:r>
+        <w:t xml:space="preserve"> in somewhat confusing ways. And this current toolbox's settings are </w:t>
+      </w:r>
+      <w:r>
+        <w:t>generally ignor</w:t>
+      </w:r>
+      <w:r>
+        <w:t>ing</w:t>
+      </w:r>
+      <w:r>
+        <w:t xml:space="preserve"> specific factors</w:t>
+      </w:r>
+      <w:r>
+        <w:t xml:space="preserve">, </w:t>
+      </w:r>
+      <w:r>
+        <w:t xml:space="preserve">such as genders. </w:t>
+      </w:r>
+      <w:r>
+        <w:t xml:space="preserve">At </w:t>
+      </w:r>
+      <w:r>
+        <w:t xml:space="preserve">best, </w:t>
+      </w:r>
+      <w:r>
+        <w:t>th</w:t>
+      </w:r>
+      <w:r>
+        <w:t>e site's</w:t>
+      </w:r>
+      <w:r>
+        <w:t xml:space="preserve"> "toolbox for study" could </w:t>
+      </w:r>
+      <w:r>
+        <w:t xml:space="preserve">help with preliminary exploration. </w:t>
+      </w:r>
+      <w:r>
+        <w:t xml:space="preserve">This shows that as of </w:t>
+      </w:r>
+      <w:r>
+        <w:t>the early 21st century</w:t>
+      </w:r>
+      <w:r>
+        <w:t xml:space="preserve">, we still need people's </w:t>
+      </w:r>
+      <w:r>
+        <w:t>comprehensive thinking powers to provide</w:t>
+      </w:r>
+      <w:r>
+        <w:t xml:space="preserve"> definable results.</w:t>
       </w:r>
     </w:p>
-    <w:p/>
+    <w:p>
+      <w:r>
+        <w:t xml:space="preserve">For my small </w:t>
+      </w:r>
+      <w:proofErr w:type="spellStart"/>
+      <w:r>
+        <w:t>Rscript</w:t>
+      </w:r>
+      <w:proofErr w:type="spellEnd"/>
+      <w:r>
+        <w:t xml:space="preserve"> analyze</w:t>
+      </w:r>
+      <w:r>
+        <w:t xml:space="preserve"> with the gender factored in</w:t>
+      </w:r>
+      <w:r>
+        <w:t>, my</w:t>
+      </w:r>
+      <w:r>
+        <w:t xml:space="preserve"> </w:t>
+      </w:r>
+      <w:proofErr w:type="spellStart"/>
+      <w:r>
+        <w:t>datatable</w:t>
+      </w:r>
+      <w:proofErr w:type="spellEnd"/>
+      <w:r>
+        <w:t xml:space="preserve"> contains </w:t>
+      </w:r>
+      <w:r>
+        <w:t xml:space="preserve">two knockout lines and wildtype groups of both genders. </w:t>
+      </w:r>
+      <w:r>
+        <w:t xml:space="preserve">Information is </w:t>
+      </w:r>
+      <w:r>
+        <w:t>sampled</w:t>
+      </w:r>
+      <w:r>
+        <w:t xml:space="preserve"> from ST00114's supplement excel file</w:t>
+      </w:r>
+      <w:r>
+        <w:t xml:space="preserve"> as the following: </w:t>
+      </w:r>
+    </w:p>
+    <w:tbl>
+      <w:tblPr>
+        <w:tblStyle w:val="TableGrid"/>
+        <w:tblW w:w="0" w:type="auto"/>
+        <w:tblLook w:val="04A0" w:firstRow="1" w:lastRow="0" w:firstColumn="1" w:lastColumn="0" w:noHBand="0" w:noVBand="1"/>
+      </w:tblPr>
+      <w:tblGrid>
+        <w:gridCol w:w="2337"/>
+        <w:gridCol w:w="2337"/>
+        <w:gridCol w:w="4051"/>
+      </w:tblGrid>
+      <w:tr>
+        <w:tc>
+          <w:tcPr>
+            <w:tcW w:w="2337" w:type="dxa"/>
+          </w:tcPr>
+          <w:p>
+            <w:r>
+              <w:t>Data source</w:t>
+            </w:r>
+          </w:p>
+        </w:tc>
+        <w:tc>
+          <w:tcPr>
+            <w:tcW w:w="2337" w:type="dxa"/>
+          </w:tcPr>
+          <w:p>
+            <w:r>
+              <w:t>Which data</w:t>
+            </w:r>
+          </w:p>
+        </w:tc>
+        <w:tc>
+          <w:tcPr>
+            <w:tcW w:w="4051" w:type="dxa"/>
+          </w:tcPr>
+          <w:p>
+            <w:r>
+              <w:t>Data subset picked</w:t>
+            </w:r>
+          </w:p>
+        </w:tc>
+      </w:tr>
+      <w:tr>
+        <w:tc>
+          <w:tcPr>
+            <w:tcW w:w="2337" w:type="dxa"/>
+          </w:tcPr>
+          <w:p>
+            <w:r>
+              <w:t>TableS15_SampleMeta</w:t>
+            </w:r>
+          </w:p>
+        </w:tc>
+        <w:tc>
+          <w:tcPr>
+            <w:tcW w:w="2337" w:type="dxa"/>
+          </w:tcPr>
+          <w:p>
+            <w:proofErr w:type="spellStart"/>
+            <w:r>
+              <w:t>MouseID</w:t>
+            </w:r>
+            <w:proofErr w:type="spellEnd"/>
+            <w:r>
+              <w:t>, genotype, gender</w:t>
+            </w:r>
+          </w:p>
+        </w:tc>
+        <w:tc>
+          <w:tcPr>
+            <w:tcW w:w="4051" w:type="dxa"/>
+          </w:tcPr>
+          <w:p>
+            <w:r>
+              <w:t>Genotype="Null" for wildtype. And two random knockout lines…Pebp1 and Idh1</w:t>
+            </w:r>
+            <w:r>
+              <w:t>, simply as those are the first two groups on the list.</w:t>
+            </w:r>
+          </w:p>
+        </w:tc>
+      </w:tr>
+      <w:tr>
+        <w:tc>
+          <w:tcPr>
+            <w:tcW w:w="2337" w:type="dxa"/>
+          </w:tcPr>
+          <w:p>
+            <w:r>
+              <w:t>TableS1_Pheno</w:t>
+            </w:r>
+          </w:p>
+        </w:tc>
+        <w:tc>
+          <w:tcPr>
+            <w:tcW w:w="2337" w:type="dxa"/>
+          </w:tcPr>
+          <w:p>
+            <w:proofErr w:type="spellStart"/>
+            <w:r>
+              <w:t>PhenotypeID</w:t>
+            </w:r>
+            <w:proofErr w:type="spellEnd"/>
+            <w:r>
+              <w:t>, phenotype</w:t>
+            </w:r>
+          </w:p>
+        </w:tc>
+        <w:tc>
+          <w:tcPr>
+            <w:tcW w:w="4051" w:type="dxa"/>
+          </w:tcPr>
+          <w:p>
+            <w:r>
+              <w:t>First 33 phenotypes because those generally have all measurements for most individuals.</w:t>
+            </w:r>
+          </w:p>
+        </w:tc>
+      </w:tr>
+      <w:tr>
+        <w:tc>
+          <w:tcPr>
+            <w:tcW w:w="2337" w:type="dxa"/>
+          </w:tcPr>
+          <w:p>
+            <w:r>
+              <w:t>TableS2_PhenoData</w:t>
+            </w:r>
+          </w:p>
+        </w:tc>
+        <w:tc>
+          <w:tcPr>
+            <w:tcW w:w="2337" w:type="dxa"/>
+          </w:tcPr>
+          <w:p>
+            <w:r>
+              <w:t>Selected individuals from TableS15</w:t>
+            </w:r>
+          </w:p>
+        </w:tc>
+        <w:tc>
+          <w:tcPr>
+            <w:tcW w:w="4051" w:type="dxa"/>
+          </w:tcPr>
+          <w:p/>
+        </w:tc>
+      </w:tr>
+    </w:tbl>
     <w:p/>
     <w:p>
       <w:r>
-        <w:t>The Metabolomics Workbench's Statistic Toolbox for Study provides links to external sites such as GitHub folders.</w:t>
-      </w:r>
-    </w:p>
-    <w:p/>
-    <w:p/>
-    <w:p>
-      <w:r>
-        <w:t>Results</w:t>
+        <w:t xml:space="preserve">Which of the </w:t>
+      </w:r>
+      <w:r>
+        <w:t>Metabolomics Workbench</w:t>
+      </w:r>
+      <w:r>
+        <w:t>'s toolbox approaches would be good choices for</w:t>
+      </w:r>
+      <w:r>
+        <w:t xml:space="preserve"> my subset of samples</w:t>
+      </w:r>
+      <w:r>
+        <w:t xml:space="preserve">? </w:t>
       </w:r>
     </w:p>
     <w:p>
       <w:r>
-        <w:t>Conclusion</w:t>
+        <w:lastRenderedPageBreak/>
+        <w:t>Results</w:t>
       </w:r>
     </w:p>
     <w:p>
       <w:r>
-        <w:t>In the days before the data acquitting and processing technologies became sensitive enough to detain differences of multiple molecule types and expressions of the individualism samples, the testing for metabolomic expressions had have been limiting.</w:t>
+        <w:t>Conclusion</w:t>
       </w:r>
     </w:p>
     <w:p>
       <w:r>
-        <w:t>The ST00114's article closed with this statement: "We foresee this dataset’s use in developing next generation bioinformatics as well as in teaching courses for metabolomics and as a test case for benchmarking software."</w:t>
+        <w:t>In the days before the data acquitting and processing technologies became sensitive enough to detain differences of multiple molecule types and expressions of the individualism samples, the testing for metabolomic expressions had have been limiting.</w:t>
+      </w:r>
+      <w:r>
+        <w:t xml:space="preserve"> Now, with t</w:t>
+      </w:r>
+      <w:r>
+        <w:t xml:space="preserve">oday's technology and resources, </w:t>
+      </w:r>
+      <w:r>
+        <w:t xml:space="preserve">the </w:t>
+      </w:r>
+      <w:r>
+        <w:t>current presenting</w:t>
+      </w:r>
+      <w:r>
+        <w:t xml:space="preserve"> </w:t>
+      </w:r>
+      <w:r>
+        <w:t>challenge is</w:t>
+      </w:r>
+      <w:r>
+        <w:t xml:space="preserve"> </w:t>
+      </w:r>
+      <w:r>
+        <w:t xml:space="preserve">improving the metabolites analyzing protocol for finding </w:t>
+      </w:r>
+      <w:proofErr w:type="spellStart"/>
+      <w:r>
+        <w:t>likehood</w:t>
+      </w:r>
+      <w:proofErr w:type="spellEnd"/>
+      <w:r>
+        <w:t xml:space="preserve"> </w:t>
+      </w:r>
+      <w:r>
+        <w:t xml:space="preserve">biological </w:t>
+      </w:r>
+      <w:r>
+        <w:t>answers</w:t>
+      </w:r>
+      <w:r>
+        <w:t xml:space="preserve">. </w:t>
       </w:r>
     </w:p>
     <w:p>
       <w:r>
-        <w:t>My understanding of the "benchmarking</w:t>
-      </w:r>
-      <w:r>
-        <w:t xml:space="preserve"> software,</w:t>
-      </w:r>
-      <w:r>
-        <w:t>"</w:t>
-      </w:r>
-      <w:r>
-        <w:t xml:space="preserve"> which is related to as </w:t>
-      </w:r>
-      <w:r>
-        <w:t>ChemRICH,</w:t>
-      </w:r>
-      <w:r>
-        <w:t xml:space="preserve"> is that with today's technology and resources, the various data acquitting processions and devices from thousands of labs around the world would not have exact matching measurable chemical parameters. Thus, </w:t>
-      </w:r>
-      <w:r>
-        <w:t xml:space="preserve">tools such as the ChemRICH </w:t>
-      </w:r>
-      <w:r>
-        <w:t xml:space="preserve">as </w:t>
-      </w:r>
-      <w:r>
-        <w:t xml:space="preserve">benchmarking protocols </w:t>
-      </w:r>
-      <w:r>
-        <w:t xml:space="preserve">could help </w:t>
-      </w:r>
-      <w:r>
-        <w:t xml:space="preserve">scientists compare </w:t>
-      </w:r>
-      <w:r>
-        <w:t>data from thousands of labs.</w:t>
+        <w:t>The ST00114's article closed with this statement: "We foresee this dataset’s use in developing next generation bioinformatics as well as in teaching courses for metabolomics and as a test case for benchmarking software</w:t>
+      </w:r>
+      <w:r>
+        <w:t xml:space="preserve"> [</w:t>
+      </w:r>
+      <w:proofErr w:type="spellStart"/>
+      <w:r>
+        <w:t>ChemRICH</w:t>
+      </w:r>
+      <w:proofErr w:type="spellEnd"/>
+      <w:r>
+        <w:t>]</w:t>
+      </w:r>
+      <w:r>
+        <w:t>."</w:t>
+      </w:r>
+      <w:r>
+        <w:t xml:space="preserve"> </w:t>
       </w:r>
     </w:p>
     <w:p/>
@@ -1178,6 +1861,25 @@
       <w:u w:val="single"/>
     </w:rPr>
   </w:style>
+  <w:style w:type="table" w:styleId="TableGrid">
+    <w:name w:val="Table Grid"/>
+    <w:basedOn w:val="TableNormal"/>
+    <w:uiPriority w:val="39"/>
+    <w:rsid w:val="0029392C"/>
+    <w:pPr>
+      <w:spacing w:after="0" w:line="240" w:lineRule="auto"/>
+    </w:pPr>
+    <w:tblPr>
+      <w:tblBorders>
+        <w:top w:val="single" w:sz="4" w:space="0" w:color="auto"/>
+        <w:left w:val="single" w:sz="4" w:space="0" w:color="auto"/>
+        <w:bottom w:val="single" w:sz="4" w:space="0" w:color="auto"/>
+        <w:right w:val="single" w:sz="4" w:space="0" w:color="auto"/>
+        <w:insideH w:val="single" w:sz="4" w:space="0" w:color="auto"/>
+        <w:insideV w:val="single" w:sz="4" w:space="0" w:color="auto"/>
+      </w:tblBorders>
+    </w:tblPr>
+  </w:style>
 </w:styles>
 </file>
 

--- a/metabolites for BIOL 672.docx
+++ b/metabolites for BIOL 672.docx
@@ -315,10 +315,10 @@
         <w:t xml:space="preserve">I </w:t>
       </w:r>
       <w:r>
-        <w:t>imagine</w:t>
-      </w:r>
-      <w:r>
-        <w:t xml:space="preserve"> that t</w:t>
+        <w:t>would not be surprised if</w:t>
+      </w:r>
+      <w:r>
+        <w:t xml:space="preserve"> t</w:t>
       </w:r>
       <w:r>
         <w:t xml:space="preserve">he "that is </w:t>
@@ -416,7 +416,15 @@
         <w:t xml:space="preserve">site. </w:t>
       </w:r>
       <w:r>
-        <w:t xml:space="preserve">I didn’t read enough metabolites-type studies, but </w:t>
+        <w:t xml:space="preserve">(The Metabolomics Workbench= MW.) </w:t>
+      </w:r>
+      <w:proofErr w:type="gramStart"/>
+      <w:r>
+        <w:t>I</w:t>
+      </w:r>
+      <w:proofErr w:type="gramEnd"/>
+      <w:r>
+        <w:t xml:space="preserve"> didn’t read enough metabolites-type studies, but </w:t>
       </w:r>
       <w:r>
         <w:t xml:space="preserve">I have the impression that </w:t>
@@ -472,10 +480,10 @@
         <w:t>worms</w:t>
       </w:r>
       <w:r>
-        <w:t xml:space="preserve"> to teach myself about</w:t>
-      </w:r>
-      <w:r>
-        <w:t xml:space="preserve">. </w:t>
+        <w:t xml:space="preserve"> to </w:t>
+      </w:r>
+      <w:r>
+        <w:t xml:space="preserve">play with. </w:t>
       </w:r>
       <w:r>
         <w:t xml:space="preserve">For my final project </w:t>
@@ -502,7 +510,13 @@
         <w:t>using</w:t>
       </w:r>
       <w:r>
-        <w:t xml:space="preserve"> the metabolomic workbench ID number, ST00114.</w:t>
+        <w:t xml:space="preserve"> the metabolomic workbench ID number, ST0011</w:t>
+      </w:r>
+      <w:r>
+        <w:t>5</w:t>
+      </w:r>
+      <w:r>
+        <w:t>4.</w:t>
       </w:r>
     </w:p>
     <w:p>
@@ -522,7 +536,13 @@
         <w:t xml:space="preserve">he </w:t>
       </w:r>
       <w:r>
-        <w:t xml:space="preserve">ST00114 </w:t>
+        <w:t>ST0011</w:t>
+      </w:r>
+      <w:r>
+        <w:t>5</w:t>
+      </w:r>
+      <w:r>
+        <w:t xml:space="preserve">4 </w:t>
       </w:r>
       <w:r>
         <w:t>study</w:t>
@@ -548,11 +568,9 @@
       <w:r>
         <w:t xml:space="preserve"> chemical compound </w:t>
       </w:r>
-      <w:proofErr w:type="spellStart"/>
-      <w:r>
-        <w:t>classifiy</w:t>
-      </w:r>
-      <w:proofErr w:type="spellEnd"/>
+      <w:r>
+        <w:t>classify</w:t>
+      </w:r>
       <w:r>
         <w:t xml:space="preserve"> </w:t>
       </w:r>
@@ -563,7 +581,13 @@
         <w:t>approach</w:t>
       </w:r>
       <w:r>
-        <w:t>. ST00114 demonstrates</w:t>
+        <w:t>. ST0011</w:t>
+      </w:r>
+      <w:r>
+        <w:t>5</w:t>
+      </w:r>
+      <w:r>
+        <w:t>4 demonstrates</w:t>
       </w:r>
       <w:r>
         <w:t xml:space="preserve"> </w:t>
@@ -660,13 +684,7 @@
         <w:t xml:space="preserve">. </w:t>
       </w:r>
       <w:r>
-        <w:t>I</w:t>
-      </w:r>
-      <w:r>
-        <w:t xml:space="preserve"> can</w:t>
-      </w:r>
-      <w:r>
-        <w:t xml:space="preserve"> imagine that </w:t>
+        <w:t xml:space="preserve">Would </w:t>
       </w:r>
       <w:r>
         <w:t>the growing availably of sharable m</w:t>
@@ -675,19 +693,7 @@
         <w:t>etadata</w:t>
       </w:r>
       <w:r>
-        <w:t xml:space="preserve"> exchanges </w:t>
-      </w:r>
-      <w:r>
-        <w:t>c</w:t>
-      </w:r>
-      <w:r>
-        <w:t>ou</w:t>
-      </w:r>
-      <w:r>
-        <w:t xml:space="preserve">ld </w:t>
-      </w:r>
-      <w:r>
-        <w:t xml:space="preserve">eventually </w:t>
+        <w:t xml:space="preserve"> exchanges eventually </w:t>
       </w:r>
       <w:r>
         <w:t>make the n=3 sample size</w:t>
@@ -696,10 +702,16 @@
         <w:t xml:space="preserve">'s data </w:t>
       </w:r>
       <w:r>
-        <w:t>less valuable, logically being seen as</w:t>
-      </w:r>
-      <w:r>
-        <w:t xml:space="preserve"> </w:t>
+        <w:t>less valuable</w:t>
+      </w:r>
+      <w:r>
+        <w:t xml:space="preserve">, maybe even an embarrassment 100 years later? </w:t>
+      </w:r>
+      <w:r>
+        <w:t xml:space="preserve"> </w:t>
+      </w:r>
+      <w:r>
+        <w:t xml:space="preserve">Let's start calling n=3 the </w:t>
       </w:r>
       <w:r>
         <w:t>"preliminary exploration</w:t>
@@ -711,7 +723,10 @@
         <w:t xml:space="preserve"> </w:t>
       </w:r>
       <w:r>
-        <w:t>quantities.</w:t>
+        <w:t>quantit</w:t>
+      </w:r>
+      <w:r>
+        <w:t xml:space="preserve">y to save our faces. </w:t>
       </w:r>
     </w:p>
     <w:p>
@@ -722,7 +737,13 @@
       </w:r>
       <w:proofErr w:type="gramEnd"/>
       <w:r>
-        <w:t xml:space="preserve"> identify metabolites and their expression, the ST00114 study explained the process of cleaning up the raw data</w:t>
+        <w:t xml:space="preserve"> identify metabolites and their expression, the ST0011</w:t>
+      </w:r>
+      <w:r>
+        <w:t>5</w:t>
+      </w:r>
+      <w:r>
+        <w:t>4 study explained the process of cleaning up the raw data</w:t>
       </w:r>
       <w:r>
         <w:t>, cross-referencing filtering processes, then how their</w:t>
@@ -774,82 +795,70 @@
         <w:t xml:space="preserve">are available </w:t>
       </w:r>
       <w:r>
-        <w:t xml:space="preserve">on the ST001144 author's GitHub, https://github.com/barupal/ChemRICH. </w:t>
+        <w:t>on the ST0011</w:t>
+      </w:r>
+      <w:r>
+        <w:t>5</w:t>
+      </w:r>
+      <w:r>
+        <w:t xml:space="preserve">4 author's GitHub, https://github.com/barupal/ChemRICH. </w:t>
       </w:r>
     </w:p>
     <w:p>
       <w:r>
-        <w:t xml:space="preserve">I want to better understand </w:t>
-      </w:r>
-      <w:r>
-        <w:t>the</w:t>
-      </w:r>
-      <w:r>
-        <w:t xml:space="preserve"> developments of</w:t>
-      </w:r>
-      <w:r>
-        <w:t xml:space="preserve"> metabolite measuring method</w:t>
-      </w:r>
-      <w:r>
-        <w:t xml:space="preserve">, but </w:t>
-      </w:r>
-      <w:r>
-        <w:t xml:space="preserve">the process is quite complicated with so much to learn about. That </w:t>
-      </w:r>
-      <w:r>
-        <w:t xml:space="preserve">would take me at least a few weeks </w:t>
-      </w:r>
-      <w:r>
-        <w:t xml:space="preserve">with </w:t>
-      </w:r>
-      <w:r>
-        <w:t>my current R programming skills</w:t>
-      </w:r>
-      <w:r>
-        <w:t xml:space="preserve">. </w:t>
-      </w:r>
-      <w:r>
-        <w:t>Thus, l</w:t>
-      </w:r>
-      <w:r>
-        <w:t xml:space="preserve">et's keep </w:t>
-      </w:r>
-      <w:r>
-        <w:t xml:space="preserve">things simple </w:t>
-      </w:r>
-      <w:r>
-        <w:t xml:space="preserve">by </w:t>
-      </w:r>
-      <w:r>
-        <w:t xml:space="preserve">familiarizing myself with the end-result basics by </w:t>
-      </w:r>
-      <w:r>
-        <w:t xml:space="preserve">analyzing a subset of knockout phenotype differences from the </w:t>
-      </w:r>
-      <w:r>
-        <w:t>ST00114</w:t>
-      </w:r>
-      <w:r>
-        <w:t xml:space="preserve"> </w:t>
-      </w:r>
-      <w:r>
-        <w:t xml:space="preserve">study's </w:t>
-      </w:r>
-      <w:r>
-        <w:t>monstrous dataset</w:t>
-      </w:r>
-      <w:r>
-        <w:t xml:space="preserve">. </w:t>
+        <w:t>There are plenty of things we can do with ST001154's dataset. For this project, I am having things simple, by making my own sub</w:t>
+      </w:r>
+      <w:r>
+        <w:t xml:space="preserve">set of data </w:t>
+      </w:r>
+      <w:r>
+        <w:t xml:space="preserve">from the ST001154 study's monstrous dataset. </w:t>
+      </w:r>
+      <w:r>
+        <w:t xml:space="preserve">I want to try </w:t>
+      </w:r>
+      <w:r>
+        <w:t xml:space="preserve">the </w:t>
+      </w:r>
+      <w:r>
+        <w:t xml:space="preserve">phenotypes of three groups, two </w:t>
+      </w:r>
+      <w:r>
+        <w:t>knockout</w:t>
+      </w:r>
+      <w:r>
+        <w:t xml:space="preserve">s and one wildtype control. </w:t>
+      </w:r>
+      <w:r>
+        <w:t xml:space="preserve"> </w:t>
       </w:r>
     </w:p>
     <w:p>
-      <w:r>
+      <w:pPr>
+        <w:rPr>
+          <w:b/>
+          <w:bCs/>
+          <w:u w:val="single"/>
+        </w:rPr>
+      </w:pPr>
+      <w:r>
+        <w:rPr>
+          <w:b/>
+          <w:bCs/>
+          <w:u w:val="single"/>
+        </w:rPr>
         <w:t>Methods</w:t>
       </w:r>
     </w:p>
     <w:p>
       <w:r>
-        <w:t>ST00114's raw, processed, and exported datasets are</w:t>
+        <w:t>ST0011</w:t>
+      </w:r>
+      <w:r>
+        <w:t>5</w:t>
+      </w:r>
+      <w:r>
+        <w:t>4's raw, processed, and exported datasets are</w:t>
       </w:r>
       <w:r>
         <w:t xml:space="preserve"> available</w:t>
@@ -867,7 +876,13 @@
         <w:t xml:space="preserve"> </w:t>
       </w:r>
       <w:r>
-        <w:t>I used the ST00114's paper's</w:t>
+        <w:t>I used the ST0011</w:t>
+      </w:r>
+      <w:r>
+        <w:t>5</w:t>
+      </w:r>
+      <w:r>
+        <w:t>4's paper's</w:t>
       </w:r>
       <w:r>
         <w:t xml:space="preserve"> supplement tables</w:t>
@@ -893,10 +908,22 @@
     </w:p>
     <w:p>
       <w:r>
-        <w:t xml:space="preserve">I think </w:t>
-      </w:r>
-      <w:r>
-        <w:t>the ST00114's</w:t>
+        <w:t xml:space="preserve">I </w:t>
+      </w:r>
+      <w:r>
+        <w:t>suspect that</w:t>
+      </w:r>
+      <w:r>
+        <w:t xml:space="preserve"> </w:t>
+      </w:r>
+      <w:r>
+        <w:t>the ST0011</w:t>
+      </w:r>
+      <w:r>
+        <w:t>5</w:t>
+      </w:r>
+      <w:r>
+        <w:t>4's</w:t>
       </w:r>
       <w:r>
         <w:t xml:space="preserve"> Kaggle moderate grade of 7 out of 10 was because the datasets were not user-friendly. </w:t>
@@ -951,10 +978,13 @@
         <w:t xml:space="preserve"> 30 knockout lines</w:t>
       </w:r>
       <w:r>
-        <w:t xml:space="preserve">' </w:t>
-      </w:r>
-      <w:r>
-        <w:t xml:space="preserve">being </w:t>
+        <w:t xml:space="preserve"> </w:t>
+      </w:r>
+      <w:r>
+        <w:t>were</w:t>
+      </w:r>
+      <w:r>
+        <w:t xml:space="preserve"> </w:t>
       </w:r>
       <w:r>
         <w:t>columned</w:t>
@@ -981,41 +1011,53 @@
         <w:t xml:space="preserve"> and </w:t>
       </w:r>
       <w:r>
-        <w:t>locate the subsets I wanted</w:t>
-      </w:r>
-      <w:r>
-        <w:t xml:space="preserve">. </w:t>
+        <w:t>locate</w:t>
+      </w:r>
+      <w:r>
+        <w:t xml:space="preserve"> individuals' data from random columns for my subset.</w:t>
       </w:r>
     </w:p>
     <w:p>
       <w:r>
-        <w:t>The</w:t>
-      </w:r>
-      <w:r>
-        <w:t xml:space="preserve"> Metabolomics Workbench's </w:t>
+        <w:t>I initially was confused by the built-in metabolomic data analyze in the</w:t>
+      </w:r>
+      <w:r>
+        <w:t xml:space="preserve"> M</w:t>
+      </w:r>
+      <w:r>
+        <w:t xml:space="preserve">W's </w:t>
+      </w:r>
+      <w:r>
+        <w:t xml:space="preserve"> </w:t>
       </w:r>
       <w:hyperlink r:id="rId5" w:history="1">
         <w:r>
           <w:rPr>
             <w:rStyle w:val="Hyperlink"/>
           </w:rPr>
-          <w:t>Statistics Toolbox for Study: ST00114</w:t>
+          <w:t>Statistics Toolbox for Study: ST0011</w:t>
+        </w:r>
+        <w:r>
+          <w:rPr>
+            <w:rStyle w:val="Hyperlink"/>
+          </w:rPr>
+          <w:t>5</w:t>
+        </w:r>
+        <w:r>
+          <w:rPr>
+            <w:rStyle w:val="Hyperlink"/>
+          </w:rPr>
+          <w:t>4</w:t>
         </w:r>
       </w:hyperlink>
       <w:r>
         <w:t xml:space="preserve"> </w:t>
       </w:r>
       <w:r>
-        <w:t xml:space="preserve">has some </w:t>
-      </w:r>
-      <w:r>
-        <w:t>seemingly useless</w:t>
-      </w:r>
-      <w:r>
-        <w:t xml:space="preserve"> analyze results, </w:t>
-      </w:r>
-      <w:r>
-        <w:t>suggesting</w:t>
+        <w:t>S</w:t>
+      </w:r>
+      <w:r>
+        <w:t>uggesting</w:t>
       </w:r>
       <w:r>
         <w:t xml:space="preserve"> </w:t>
@@ -1033,34 +1075,97 @@
         <w:t>machine</w:t>
       </w:r>
       <w:r>
-        <w:t xml:space="preserve"> did </w:t>
-      </w:r>
-      <w:r>
-        <w:t xml:space="preserve">some kind of general standard </w:t>
+        <w:t xml:space="preserve"> probably did</w:t>
+      </w:r>
+      <w:r>
+        <w:t xml:space="preserve"> </w:t>
+      </w:r>
+      <w:r>
+        <w:t xml:space="preserve">some </w:t>
+      </w:r>
+      <w:r>
+        <w:t>"</w:t>
+      </w:r>
+      <w:r>
+        <w:t>standard</w:t>
+      </w:r>
+      <w:r>
+        <w:t>"</w:t>
+      </w:r>
+      <w:r>
+        <w:t xml:space="preserve"> </w:t>
       </w:r>
       <w:r>
         <w:t xml:space="preserve">work. </w:t>
       </w:r>
       <w:r>
-        <w:t>Some results were jamming data from all 30 knockout groups together as one group. Other results look at the knockout lines</w:t>
-      </w:r>
-      <w:r>
-        <w:t xml:space="preserve"> in somewhat confusing ways. And this current toolbox's settings are </w:t>
-      </w:r>
-      <w:r>
-        <w:t>generally ignor</w:t>
-      </w:r>
-      <w:r>
-        <w:t>ing</w:t>
-      </w:r>
-      <w:r>
-        <w:t xml:space="preserve"> specific factors</w:t>
-      </w:r>
-      <w:r>
-        <w:t xml:space="preserve">, </w:t>
-      </w:r>
-      <w:r>
-        <w:t xml:space="preserve">such as genders. </w:t>
+        <w:t>Some results were jamming data from all 30 knockout groups together as one group</w:t>
+      </w:r>
+      <w:r>
+        <w:t xml:space="preserve">, but I </w:t>
+      </w:r>
+      <w:r>
+        <w:t xml:space="preserve">now </w:t>
+      </w:r>
+      <w:r>
+        <w:t>realized t</w:t>
+      </w:r>
+      <w:r>
+        <w:t xml:space="preserve">he pie charts are probably showing the </w:t>
+      </w:r>
+      <w:r>
+        <w:t>chemical compoun</w:t>
+      </w:r>
+      <w:r>
+        <w:t xml:space="preserve">ds groupings, which can be used to identify </w:t>
+      </w:r>
+      <w:r>
+        <w:t>possible active</w:t>
+      </w:r>
+      <w:r>
+        <w:t xml:space="preserve"> mechanism pathways</w:t>
+      </w:r>
+      <w:r>
+        <w:t xml:space="preserve">. As that was, the </w:t>
+      </w:r>
+      <w:r>
+        <w:t xml:space="preserve">toolbox's settings </w:t>
+      </w:r>
+      <w:r>
+        <w:t>are</w:t>
+      </w:r>
+      <w:r>
+        <w:t xml:space="preserve"> focusing mainly on the expression of chemical </w:t>
+      </w:r>
+      <w:r>
+        <w:t>phenotypes</w:t>
+      </w:r>
+      <w:r>
+        <w:t xml:space="preserve">.  The 30 knockout mice lines' </w:t>
+      </w:r>
+      <w:r>
+        <w:t xml:space="preserve">non-chemical-compound type of </w:t>
+      </w:r>
+      <w:r>
+        <w:t>phenotype</w:t>
+      </w:r>
+      <w:r>
+        <w:t>s</w:t>
+      </w:r>
+      <w:r>
+        <w:t xml:space="preserve"> and gender separations were not</w:t>
+      </w:r>
+      <w:r>
+        <w:t xml:space="preserve"> factored </w:t>
+      </w:r>
+      <w:r>
+        <w:t>in</w:t>
+      </w:r>
+      <w:r>
+        <w:t xml:space="preserve"> at MW</w:t>
+      </w:r>
+      <w:r>
+        <w:t xml:space="preserve">. </w:t>
       </w:r>
       <w:r>
         <w:t xml:space="preserve">At </w:t>
@@ -1081,7 +1186,10 @@
         <w:t xml:space="preserve">help with preliminary exploration. </w:t>
       </w:r>
       <w:r>
-        <w:t xml:space="preserve">This shows that as of </w:t>
+        <w:t>A</w:t>
+      </w:r>
+      <w:r>
+        <w:t xml:space="preserve">s of </w:t>
       </w:r>
       <w:r>
         <w:t>the early 21st century</w:t>
@@ -1093,7 +1201,13 @@
         <w:t>comprehensive thinking powers to provide</w:t>
       </w:r>
       <w:r>
-        <w:t xml:space="preserve"> definable results.</w:t>
+        <w:t xml:space="preserve"> </w:t>
+      </w:r>
+      <w:r>
+        <w:t xml:space="preserve">better, </w:t>
+      </w:r>
+      <w:r>
+        <w:t>definable results.</w:t>
       </w:r>
     </w:p>
     <w:p>
@@ -1135,7 +1249,13 @@
         <w:t>sampled</w:t>
       </w:r>
       <w:r>
-        <w:t xml:space="preserve"> from ST00114's supplement excel file</w:t>
+        <w:t xml:space="preserve"> from ST0011</w:t>
+      </w:r>
+      <w:r>
+        <w:t>5</w:t>
+      </w:r>
+      <w:r>
+        <w:t>4's supplement excel file</w:t>
       </w:r>
       <w:r>
         <w:t xml:space="preserve"> as the following: </w:t>
@@ -1216,7 +1336,13 @@
           </w:tcPr>
           <w:p>
             <w:r>
-              <w:t>Genotype="Null" for wildtype. And two random knockout lines…Pebp1 and Idh1</w:t>
+              <w:t>Genotype="Null" for wildtype</w:t>
+            </w:r>
+            <w:r>
+              <w:t xml:space="preserve"> control.</w:t>
+            </w:r>
+            <w:r>
+              <w:t xml:space="preserve"> And two random knockout lines…Pebp1 and Idh1</w:t>
             </w:r>
             <w:r>
               <w:t>, simply as those are the first two groups on the list.</w:t>
@@ -1256,7 +1382,22 @@
           </w:tcPr>
           <w:p>
             <w:r>
-              <w:t>First 33 phenotypes because those generally have all measurements for most individuals.</w:t>
+              <w:t xml:space="preserve">First 33 phenotypes </w:t>
+            </w:r>
+            <w:r>
+              <w:t xml:space="preserve">out of so many, </w:t>
+            </w:r>
+            <w:r>
+              <w:t xml:space="preserve">because </w:t>
+            </w:r>
+            <w:r>
+              <w:t xml:space="preserve">most individual mouse has measured data for </w:t>
+            </w:r>
+            <w:r>
+              <w:t xml:space="preserve">those </w:t>
+            </w:r>
+            <w:r>
+              <w:t>top 33.</w:t>
             </w:r>
           </w:p>
         </w:tc>
@@ -1286,13 +1427,18 @@
           <w:tcPr>
             <w:tcW w:w="4051" w:type="dxa"/>
           </w:tcPr>
-          <w:p/>
+          <w:p>
+            <w:r>
+              <w:t>Null, Pebp1, and Idh1</w:t>
+            </w:r>
+          </w:p>
         </w:tc>
       </w:tr>
     </w:tbl>
     <w:p/>
     <w:p>
       <w:r>
+        <w:lastRenderedPageBreak/>
         <w:t xml:space="preserve">Which of the </w:t>
       </w:r>
       <w:r>
@@ -1305,69 +1451,185 @@
         <w:t xml:space="preserve"> my subset of samples</w:t>
       </w:r>
       <w:r>
-        <w:t xml:space="preserve">? </w:t>
+        <w:t xml:space="preserve">?  (My subset file, "ST00114_subset," </w:t>
+      </w:r>
+      <w:r>
+        <w:t xml:space="preserve">is uploaded to </w:t>
+      </w:r>
+      <w:proofErr w:type="spellStart"/>
+      <w:r>
+        <w:t>myCourse</w:t>
+      </w:r>
+      <w:proofErr w:type="spellEnd"/>
+      <w:r>
+        <w:t xml:space="preserve"> with this document.) </w:t>
       </w:r>
     </w:p>
     <w:p>
       <w:r>
-        <w:lastRenderedPageBreak/>
-        <w:t>Results</w:t>
+        <w:t xml:space="preserve">The </w:t>
+      </w:r>
+      <w:r>
+        <w:t xml:space="preserve">MW's </w:t>
+      </w:r>
+      <w:r>
+        <w:t xml:space="preserve">built-in </w:t>
+      </w:r>
+      <w:r>
+        <w:t xml:space="preserve">statistics </w:t>
+      </w:r>
+      <w:r>
+        <w:t>of chemical compound</w:t>
+      </w:r>
+      <w:r>
+        <w:t xml:space="preserve"> results</w:t>
+      </w:r>
+      <w:r>
+        <w:t xml:space="preserve"> shows me that some statistic methods may be useless. Then there's this</w:t>
+      </w:r>
+      <w:r>
+        <w:t xml:space="preserve"> linear discriminant analysis (LDA) </w:t>
+      </w:r>
+      <w:r>
+        <w:t xml:space="preserve">approach looking interesting enough </w:t>
+      </w:r>
+      <w:r>
+        <w:t xml:space="preserve">(see Figure 1). Let's see how LDA measures up for non-chemical phenotypes (Figure 2). Then (maybe) add the gender separation factor (Figure 3)? </w:t>
       </w:r>
     </w:p>
     <w:p>
-      <w:r>
-        <w:t>Conclusion</w:t>
+      <w:pPr>
+        <w:rPr>
+          <w:b/>
+          <w:bCs/>
+          <w:u w:val="single"/>
+        </w:rPr>
+      </w:pPr>
+      <w:r>
+        <w:rPr>
+          <w:b/>
+          <w:bCs/>
+          <w:u w:val="single"/>
+        </w:rPr>
+        <w:t>Results</w:t>
       </w:r>
     </w:p>
     <w:p>
       <w:r>
-        <w:t>In the days before the data acquitting and processing technologies became sensitive enough to detain differences of multiple molecule types and expressions of the individualism samples, the testing for metabolomic expressions had have been limiting.</w:t>
-      </w:r>
-      <w:r>
-        <w:t xml:space="preserve"> Now, with t</w:t>
-      </w:r>
-      <w:r>
-        <w:t xml:space="preserve">oday's technology and resources, </w:t>
-      </w:r>
-      <w:r>
-        <w:t xml:space="preserve">the </w:t>
-      </w:r>
-      <w:r>
-        <w:t>current presenting</w:t>
-      </w:r>
-      <w:r>
-        <w:t xml:space="preserve"> </w:t>
-      </w:r>
-      <w:r>
-        <w:t>challenge is</w:t>
-      </w:r>
-      <w:r>
-        <w:t xml:space="preserve"> </w:t>
-      </w:r>
-      <w:r>
-        <w:t xml:space="preserve">improving the metabolites analyzing protocol for finding </w:t>
-      </w:r>
-      <w:proofErr w:type="spellStart"/>
-      <w:r>
-        <w:t>likehood</w:t>
-      </w:r>
-      <w:proofErr w:type="spellEnd"/>
-      <w:r>
-        <w:t xml:space="preserve"> </w:t>
-      </w:r>
-      <w:r>
-        <w:t xml:space="preserve">biological </w:t>
-      </w:r>
-      <w:r>
-        <w:t>answers</w:t>
-      </w:r>
-      <w:r>
-        <w:t xml:space="preserve">. </w:t>
+        <w:t>(pending)</w:t>
       </w:r>
     </w:p>
     <w:p>
-      <w:r>
-        <w:t>The ST00114's article closed with this statement: "We foresee this dataset’s use in developing next generation bioinformatics as well as in teaching courses for metabolomics and as a test case for benchmarking software</w:t>
+      <w:pPr>
+        <w:rPr>
+          <w:b/>
+          <w:bCs/>
+          <w:u w:val="single"/>
+        </w:rPr>
+      </w:pPr>
+      <w:r>
+        <w:rPr>
+          <w:b/>
+          <w:bCs/>
+          <w:u w:val="single"/>
+        </w:rPr>
+        <w:t>Conclusion</w:t>
+      </w:r>
+    </w:p>
+    <w:p>
+      <w:r>
+        <w:t>Today's</w:t>
+      </w:r>
+      <w:r>
+        <w:t xml:space="preserve"> acquitting and processing technologies</w:t>
+      </w:r>
+      <w:r>
+        <w:t xml:space="preserve"> has been</w:t>
+      </w:r>
+      <w:r>
+        <w:t xml:space="preserve"> bec</w:t>
+      </w:r>
+      <w:r>
+        <w:t>oming</w:t>
+      </w:r>
+      <w:r>
+        <w:t xml:space="preserve"> sensitive</w:t>
+      </w:r>
+      <w:r>
+        <w:t xml:space="preserve">, now </w:t>
+      </w:r>
+      <w:r>
+        <w:t>enough to det</w:t>
+      </w:r>
+      <w:r>
+        <w:t>ect</w:t>
+      </w:r>
+      <w:r>
+        <w:t xml:space="preserve"> </w:t>
+      </w:r>
+      <w:r>
+        <w:t xml:space="preserve">the growing list of </w:t>
+      </w:r>
+      <w:r>
+        <w:t xml:space="preserve">multiple </w:t>
+      </w:r>
+      <w:r>
+        <w:t>chemical compound</w:t>
+      </w:r>
+      <w:r>
+        <w:t xml:space="preserve"> types an</w:t>
+      </w:r>
+      <w:r>
+        <w:t>d be able to</w:t>
+      </w:r>
+      <w:r>
+        <w:t xml:space="preserve"> </w:t>
+      </w:r>
+      <w:r>
+        <w:t xml:space="preserve">measure their </w:t>
+      </w:r>
+      <w:r>
+        <w:t>expressions</w:t>
+      </w:r>
+      <w:r>
+        <w:t xml:space="preserve">. My understanding is that using the chemical classification process could </w:t>
+      </w:r>
+      <w:r>
+        <w:t>improv</w:t>
+      </w:r>
+      <w:r>
+        <w:t>e</w:t>
+      </w:r>
+      <w:r>
+        <w:t xml:space="preserve"> the metabolites analyzing protocol for finding </w:t>
+      </w:r>
+      <w:proofErr w:type="spellStart"/>
+      <w:r>
+        <w:t>likehood</w:t>
+      </w:r>
+      <w:proofErr w:type="spellEnd"/>
+      <w:r>
+        <w:t xml:space="preserve"> </w:t>
+      </w:r>
+      <w:r>
+        <w:t xml:space="preserve">biological </w:t>
+      </w:r>
+      <w:r>
+        <w:t>answers</w:t>
+      </w:r>
+      <w:r>
+        <w:t xml:space="preserve">. </w:t>
+      </w:r>
+    </w:p>
+    <w:p>
+      <w:r>
+        <w:t>The ST0011</w:t>
+      </w:r>
+      <w:r>
+        <w:t>5</w:t>
+      </w:r>
+      <w:r>
+        <w:t>4's article closed with this statement: "We foresee this dataset’s use in developing next generation bioinformatics as well as in teaching courses for metabolomics and as a test case for benchmarking software</w:t>
       </w:r>
       <w:r>
         <w:t xml:space="preserve"> [</w:t>
@@ -1387,6 +1649,7 @@
         <w:t xml:space="preserve"> </w:t>
       </w:r>
     </w:p>
+    <w:p/>
     <w:p/>
     <w:p/>
     <w:p/>
